--- a/Used sources.docx
+++ b/Used sources.docx
@@ -9,15 +9,15 @@
           <w:sz w:val="28"/>
         </w:rPr>
       </w:pPr>
-      <w:r>
-        <w:rPr>
-          <w:rFonts w:cstheme="minorHAnsi"/>
-          <w:sz w:val="28"/>
-        </w:rPr>
-        <w:t>Used sources:</w:t>
-      </w:r>
       <w:bookmarkStart w:id="0" w:name="_GoBack"/>
       <w:bookmarkEnd w:id="0"/>
+      <w:r>
+        <w:rPr>
+          <w:rFonts w:cstheme="minorHAnsi"/>
+          <w:sz w:val="28"/>
+        </w:rPr>
+        <w:t>Used sources:</w:t>
+      </w:r>
     </w:p>
     <w:p>
       <w:pPr>
@@ -163,13 +163,7 @@
         <w:rPr>
           <w:rFonts w:cstheme="minorHAnsi"/>
         </w:rPr>
-        <w:t xml:space="preserve">Academic.txt: </w:t>
-      </w:r>
-      <w:r>
-        <w:rPr>
-          <w:rFonts w:cstheme="minorHAnsi"/>
-        </w:rPr>
-        <w:t xml:space="preserve">Spencer, Elizabeth, et al. "Propositional Idea Density in Older Men's Written Language: Findings from the </w:t>
+        <w:t xml:space="preserve">Academic.txt: Spencer, Elizabeth, et al. "Propositional Idea Density in Older Men's Written Language: Findings from the </w:t>
       </w:r>
       <w:proofErr w:type="spellStart"/>
       <w:r>
@@ -242,7 +236,33 @@
         </w:numPr>
         <w:rPr>
           <w:rFonts w:cstheme="minorHAnsi"/>
-          <w:lang w:val="nl-NL"/>
+        </w:rPr>
+      </w:pPr>
+      <w:r>
+        <w:rPr>
+          <w:rFonts w:cstheme="minorHAnsi"/>
+        </w:rPr>
+        <w:t xml:space="preserve">Wikilow.txt: </w:t>
+      </w:r>
+      <w:hyperlink r:id="rId9" w:history="1">
+        <w:r>
+          <w:rPr>
+            <w:rStyle w:val="Hyperlink"/>
+            <w:rFonts w:cstheme="minorHAnsi"/>
+          </w:rPr>
+          <w:t>https://en.wikipedia.org/wiki/Monetary_policy</w:t>
+        </w:r>
+      </w:hyperlink>
+    </w:p>
+    <w:p>
+      <w:pPr>
+        <w:pStyle w:val="Lijstalinea"/>
+        <w:numPr>
+          <w:ilvl w:val="0"/>
+          <w:numId w:val="2"/>
+        </w:numPr>
+        <w:rPr>
+          <w:rFonts w:cstheme="minorHAnsi"/>
         </w:rPr>
       </w:pPr>
     </w:p>
@@ -330,14 +350,7 @@
           <w:rFonts w:cstheme="minorHAnsi"/>
           <w:lang w:val="nl-NL"/>
         </w:rPr>
-        <w:t xml:space="preserve">, </w:t>
-      </w:r>
-      <w:r>
-        <w:rPr>
-          <w:rFonts w:cstheme="minorHAnsi"/>
-          <w:lang w:val="nl-NL"/>
-        </w:rPr>
-        <w:t>2012.</w:t>
+        <w:t>, 2012.</w:t>
       </w:r>
     </w:p>
     <w:p>
@@ -584,6 +597,7 @@
         <w:rPr>
           <w:rFonts w:cstheme="minorHAnsi"/>
         </w:rPr>
+        <w:lastRenderedPageBreak/>
         <w:t xml:space="preserve">Spencer, E., et al. "Language and Ageing - Exploring Propositional Density in Written Language - Stability over Time." </w:t>
       </w:r>
       <w:proofErr w:type="spellStart"/>
